--- a/how tomcat works .docx
+++ b/how tomcat works .docx
@@ -140,6 +140,7 @@
     <w:p>
       <w:pPr>
         <w:numPr>
+          <w:ilvl w:val="0"/>
           <w:numId w:val="0"/>
         </w:numPr>
         <w:rPr>
@@ -239,6 +240,7 @@
     <w:p>
       <w:pPr>
         <w:numPr>
+          <w:ilvl w:val="0"/>
           <w:numId w:val="0"/>
         </w:numPr>
         <w:rPr>
@@ -261,6 +263,7 @@
     <w:p>
       <w:pPr>
         <w:numPr>
+          <w:ilvl w:val="0"/>
           <w:numId w:val="0"/>
         </w:numPr>
         <w:rPr>
@@ -319,19 +322,21 @@
     <w:p>
       <w:pPr>
         <w:numPr>
-          <w:numId w:val="0"/>
-        </w:numPr>
-        <w:rPr>
-          <w:rFonts w:hint="eastAsia"/>
-          <w:sz w:val="28"/>
-          <w:szCs w:val="28"/>
-          <w:lang w:val="en-US" w:eastAsia="zh-CN"/>
-        </w:rPr>
-      </w:pPr>
-    </w:p>
-    <w:p>
-      <w:pPr>
-        <w:numPr>
+          <w:ilvl w:val="0"/>
+          <w:numId w:val="0"/>
+        </w:numPr>
+        <w:rPr>
+          <w:rFonts w:hint="eastAsia"/>
+          <w:sz w:val="28"/>
+          <w:szCs w:val="28"/>
+          <w:lang w:val="en-US" w:eastAsia="zh-CN"/>
+        </w:rPr>
+      </w:pPr>
+    </w:p>
+    <w:p>
+      <w:pPr>
+        <w:numPr>
+          <w:ilvl w:val="0"/>
           <w:numId w:val="0"/>
         </w:numPr>
         <w:rPr>
@@ -396,6 +401,7 @@
     <w:p>
       <w:pPr>
         <w:numPr>
+          <w:ilvl w:val="0"/>
           <w:numId w:val="0"/>
         </w:numPr>
         <w:rPr>
@@ -422,6 +428,7 @@
     <w:p>
       <w:pPr>
         <w:numPr>
+          <w:ilvl w:val="0"/>
           <w:numId w:val="0"/>
         </w:numPr>
         <w:rPr>
@@ -480,17 +487,19 @@
     <w:p>
       <w:pPr>
         <w:numPr>
-          <w:numId w:val="0"/>
-        </w:numPr>
-        <w:rPr>
-          <w:sz w:val="28"/>
-          <w:szCs w:val="28"/>
-        </w:rPr>
-      </w:pPr>
-    </w:p>
-    <w:p>
-      <w:pPr>
-        <w:numPr>
+          <w:ilvl w:val="0"/>
+          <w:numId w:val="0"/>
+        </w:numPr>
+        <w:rPr>
+          <w:sz w:val="28"/>
+          <w:szCs w:val="28"/>
+        </w:rPr>
+      </w:pPr>
+    </w:p>
+    <w:p>
+      <w:pPr>
+        <w:numPr>
+          <w:ilvl w:val="0"/>
           <w:numId w:val="0"/>
         </w:numPr>
         <w:rPr>
@@ -549,6 +558,7 @@
     <w:p>
       <w:pPr>
         <w:numPr>
+          <w:ilvl w:val="0"/>
           <w:numId w:val="0"/>
         </w:numPr>
         <w:rPr>
@@ -607,17 +617,19 @@
     <w:p>
       <w:pPr>
         <w:numPr>
-          <w:numId w:val="0"/>
-        </w:numPr>
-        <w:rPr>
-          <w:sz w:val="28"/>
-          <w:szCs w:val="28"/>
-        </w:rPr>
-      </w:pPr>
-    </w:p>
-    <w:p>
-      <w:pPr>
-        <w:numPr>
+          <w:ilvl w:val="0"/>
+          <w:numId w:val="0"/>
+        </w:numPr>
+        <w:rPr>
+          <w:sz w:val="28"/>
+          <w:szCs w:val="28"/>
+        </w:rPr>
+      </w:pPr>
+    </w:p>
+    <w:p>
+      <w:pPr>
+        <w:numPr>
+          <w:ilvl w:val="0"/>
           <w:numId w:val="0"/>
         </w:numPr>
         <w:rPr>
@@ -676,17 +688,19 @@
     <w:p>
       <w:pPr>
         <w:numPr>
-          <w:numId w:val="0"/>
-        </w:numPr>
-        <w:rPr>
-          <w:sz w:val="28"/>
-          <w:szCs w:val="28"/>
-        </w:rPr>
-      </w:pPr>
-    </w:p>
-    <w:p>
-      <w:pPr>
-        <w:numPr>
+          <w:ilvl w:val="0"/>
+          <w:numId w:val="0"/>
+        </w:numPr>
+        <w:rPr>
+          <w:sz w:val="28"/>
+          <w:szCs w:val="28"/>
+        </w:rPr>
+      </w:pPr>
+    </w:p>
+    <w:p>
+      <w:pPr>
+        <w:numPr>
+          <w:ilvl w:val="0"/>
           <w:numId w:val="0"/>
         </w:numPr>
         <w:rPr>
@@ -857,6 +871,18 @@
           <w:tab w:val="left" w:pos="775"/>
         </w:tabs>
         <w:jc w:val="left"/>
+        <w:rPr>
+          <w:rFonts w:hint="eastAsia"/>
+          <w:lang w:val="en-US" w:eastAsia="zh-CN"/>
+        </w:rPr>
+      </w:pPr>
+    </w:p>
+    <w:p>
+      <w:pPr>
+        <w:tabs>
+          <w:tab w:val="left" w:pos="775"/>
+        </w:tabs>
+        <w:jc w:val="left"/>
       </w:pPr>
       <w:r>
         <w:drawing>
@@ -972,8 +998,422 @@
           <w:lang w:val="en-US" w:eastAsia="zh-CN"/>
         </w:rPr>
       </w:pPr>
+    </w:p>
+    <w:p>
+      <w:pPr>
+        <w:tabs>
+          <w:tab w:val="left" w:pos="775"/>
+        </w:tabs>
+        <w:jc w:val="left"/>
+        <w:rPr>
+          <w:rFonts w:hint="eastAsia"/>
+          <w:lang w:val="en-US" w:eastAsia="zh-CN"/>
+        </w:rPr>
+      </w:pPr>
+      <w:r>
+        <w:rPr>
+          <w:rFonts w:hint="eastAsia"/>
+          <w:lang w:val="en-US" w:eastAsia="zh-CN"/>
+        </w:rPr>
+        <w:t>4、连接器</w:t>
+      </w:r>
+    </w:p>
+    <w:p>
+      <w:pPr>
+        <w:tabs>
+          <w:tab w:val="left" w:pos="775"/>
+        </w:tabs>
+        <w:jc w:val="left"/>
+        <w:rPr>
+          <w:rFonts w:hint="eastAsia"/>
+          <w:lang w:val="en-US" w:eastAsia="zh-CN"/>
+        </w:rPr>
+      </w:pPr>
+      <w:r>
+        <w:rPr>
+          <w:rFonts w:hint="eastAsia"/>
+          <w:lang w:val="en-US" w:eastAsia="zh-CN"/>
+        </w:rPr>
+        <w:t>org.apache.catalina.Connector</w:t>
+      </w:r>
+    </w:p>
+    <w:p>
+      <w:pPr>
+        <w:tabs>
+          <w:tab w:val="left" w:pos="775"/>
+        </w:tabs>
+        <w:jc w:val="left"/>
+        <w:rPr>
+          <w:rFonts w:hint="eastAsia"/>
+          <w:lang w:val="en-US" w:eastAsia="zh-CN"/>
+        </w:rPr>
+      </w:pPr>
+    </w:p>
+    <w:p>
+      <w:pPr>
+        <w:numPr>
+          <w:ilvl w:val="0"/>
+          <w:numId w:val="2"/>
+        </w:numPr>
+        <w:tabs>
+          <w:tab w:val="left" w:pos="775"/>
+        </w:tabs>
+        <w:jc w:val="left"/>
+        <w:rPr>
+          <w:rFonts w:hint="eastAsia"/>
+          <w:lang w:val="en-US" w:eastAsia="zh-CN"/>
+        </w:rPr>
+      </w:pPr>
+      <w:r>
+        <w:rPr>
+          <w:rFonts w:hint="eastAsia"/>
+          <w:lang w:val="en-US" w:eastAsia="zh-CN"/>
+        </w:rPr>
+        <w:t>容器</w:t>
+      </w:r>
+    </w:p>
+    <w:p>
+      <w:pPr>
+        <w:numPr>
+          <w:numId w:val="0"/>
+        </w:numPr>
+        <w:tabs>
+          <w:tab w:val="left" w:pos="775"/>
+        </w:tabs>
+        <w:jc w:val="left"/>
+        <w:rPr>
+          <w:rFonts w:hint="eastAsia"/>
+          <w:lang w:val="en-US" w:eastAsia="zh-CN"/>
+        </w:rPr>
+      </w:pPr>
+      <w:r>
+        <w:rPr>
+          <w:rFonts w:hint="eastAsia"/>
+          <w:lang w:val="en-US" w:eastAsia="zh-CN"/>
+        </w:rPr>
+        <w:t>org.apache.catalina.Container</w:t>
+      </w:r>
+    </w:p>
+    <w:p>
+      <w:pPr>
+        <w:numPr>
+          <w:numId w:val="0"/>
+        </w:numPr>
+        <w:tabs>
+          <w:tab w:val="left" w:pos="775"/>
+        </w:tabs>
+        <w:jc w:val="left"/>
+      </w:pPr>
+      <w:r>
+        <w:drawing>
+          <wp:inline distT="0" distB="0" distL="114300" distR="114300">
+            <wp:extent cx="5271135" cy="4265930"/>
+            <wp:effectExtent l="0" t="0" r="5715" b="1270"/>
+            <wp:docPr id="11" name="图片 1"/>
+            <wp:cNvGraphicFramePr>
+              <a:graphicFrameLocks xmlns:a="http://schemas.openxmlformats.org/drawingml/2006/main" noChangeAspect="1"/>
+            </wp:cNvGraphicFramePr>
+            <a:graphic xmlns:a="http://schemas.openxmlformats.org/drawingml/2006/main">
+              <a:graphicData uri="http://schemas.openxmlformats.org/drawingml/2006/picture">
+                <pic:pic xmlns:pic="http://schemas.openxmlformats.org/drawingml/2006/picture">
+                  <pic:nvPicPr>
+                    <pic:cNvPr id="11" name="图片 1"/>
+                    <pic:cNvPicPr>
+                      <a:picLocks noChangeAspect="1"/>
+                    </pic:cNvPicPr>
+                  </pic:nvPicPr>
+                  <pic:blipFill>
+                    <a:blip r:embed="rId14"/>
+                    <a:stretch>
+                      <a:fillRect/>
+                    </a:stretch>
+                  </pic:blipFill>
+                  <pic:spPr>
+                    <a:xfrm>
+                      <a:off x="0" y="0"/>
+                      <a:ext cx="5271135" cy="4265930"/>
+                    </a:xfrm>
+                    <a:prstGeom prst="rect">
+                      <a:avLst/>
+                    </a:prstGeom>
+                    <a:noFill/>
+                    <a:ln w="9525">
+                      <a:noFill/>
+                    </a:ln>
+                  </pic:spPr>
+                </pic:pic>
+              </a:graphicData>
+            </a:graphic>
+          </wp:inline>
+        </w:drawing>
+      </w:r>
+    </w:p>
+    <w:p>
+      <w:pPr>
+        <w:numPr>
+          <w:ilvl w:val="0"/>
+          <w:numId w:val="2"/>
+        </w:numPr>
+        <w:tabs>
+          <w:tab w:val="left" w:pos="775"/>
+        </w:tabs>
+        <w:jc w:val="left"/>
+        <w:rPr>
+          <w:rFonts w:hint="eastAsia"/>
+          <w:lang w:val="en-US" w:eastAsia="zh-CN"/>
+        </w:rPr>
+      </w:pPr>
+      <w:r>
+        <w:rPr>
+          <w:rFonts w:hint="eastAsia"/>
+          <w:lang w:val="en-US" w:eastAsia="zh-CN"/>
+        </w:rPr>
+        <w:t>日志</w:t>
+      </w:r>
+    </w:p>
+    <w:p>
+      <w:pPr>
+        <w:numPr>
+          <w:numId w:val="0"/>
+        </w:numPr>
+        <w:tabs>
+          <w:tab w:val="left" w:pos="775"/>
+        </w:tabs>
+        <w:jc w:val="left"/>
+      </w:pPr>
+      <w:r>
+        <w:drawing>
+          <wp:inline distT="0" distB="0" distL="114300" distR="114300">
+            <wp:extent cx="4790440" cy="1190625"/>
+            <wp:effectExtent l="0" t="0" r="10160" b="9525"/>
+            <wp:docPr id="13" name="图片 3"/>
+            <wp:cNvGraphicFramePr>
+              <a:graphicFrameLocks xmlns:a="http://schemas.openxmlformats.org/drawingml/2006/main" noChangeAspect="1"/>
+            </wp:cNvGraphicFramePr>
+            <a:graphic xmlns:a="http://schemas.openxmlformats.org/drawingml/2006/main">
+              <a:graphicData uri="http://schemas.openxmlformats.org/drawingml/2006/picture">
+                <pic:pic xmlns:pic="http://schemas.openxmlformats.org/drawingml/2006/picture">
+                  <pic:nvPicPr>
+                    <pic:cNvPr id="13" name="图片 3"/>
+                    <pic:cNvPicPr>
+                      <a:picLocks noChangeAspect="1"/>
+                    </pic:cNvPicPr>
+                  </pic:nvPicPr>
+                  <pic:blipFill>
+                    <a:blip r:embed="rId15"/>
+                    <a:stretch>
+                      <a:fillRect/>
+                    </a:stretch>
+                  </pic:blipFill>
+                  <pic:spPr>
+                    <a:xfrm>
+                      <a:off x="0" y="0"/>
+                      <a:ext cx="4790440" cy="1190625"/>
+                    </a:xfrm>
+                    <a:prstGeom prst="rect">
+                      <a:avLst/>
+                    </a:prstGeom>
+                    <a:noFill/>
+                    <a:ln w="9525">
+                      <a:noFill/>
+                    </a:ln>
+                  </pic:spPr>
+                </pic:pic>
+              </a:graphicData>
+            </a:graphic>
+          </wp:inline>
+        </w:drawing>
+      </w:r>
+    </w:p>
+    <w:p>
+      <w:pPr>
+        <w:numPr>
+          <w:numId w:val="0"/>
+        </w:numPr>
+        <w:tabs>
+          <w:tab w:val="left" w:pos="775"/>
+        </w:tabs>
+        <w:jc w:val="left"/>
+      </w:pPr>
+    </w:p>
+    <w:p>
+      <w:pPr>
+        <w:numPr>
+          <w:ilvl w:val="0"/>
+          <w:numId w:val="2"/>
+        </w:numPr>
+        <w:tabs>
+          <w:tab w:val="left" w:pos="775"/>
+        </w:tabs>
+        <w:jc w:val="left"/>
+        <w:rPr>
+          <w:rFonts w:hint="eastAsia"/>
+          <w:lang w:val="en-US" w:eastAsia="zh-CN"/>
+        </w:rPr>
+      </w:pPr>
+      <w:r>
+        <w:rPr>
+          <w:rFonts w:hint="eastAsia"/>
+          <w:lang w:val="en-US" w:eastAsia="zh-CN"/>
+        </w:rPr>
+        <w:t>加载器</w:t>
+      </w:r>
+    </w:p>
+    <w:p>
+      <w:pPr>
+        <w:numPr>
+          <w:numId w:val="0"/>
+        </w:numPr>
+        <w:tabs>
+          <w:tab w:val="left" w:pos="775"/>
+        </w:tabs>
+        <w:jc w:val="left"/>
+        <w:rPr>
+          <w:rFonts w:hint="eastAsia"/>
+          <w:lang w:val="en-US" w:eastAsia="zh-CN"/>
+        </w:rPr>
+      </w:pPr>
+      <w:r>
+        <w:rPr>
+          <w:rFonts w:hint="eastAsia"/>
+          <w:lang w:val="en-US" w:eastAsia="zh-CN"/>
+        </w:rPr>
+        <w:t>org.apache.catalina.Loader</w:t>
+      </w:r>
+    </w:p>
+    <w:p>
+      <w:pPr>
+        <w:numPr>
+          <w:numId w:val="0"/>
+        </w:numPr>
+        <w:tabs>
+          <w:tab w:val="left" w:pos="775"/>
+        </w:tabs>
+        <w:jc w:val="left"/>
+        <w:rPr>
+          <w:rFonts w:hint="eastAsia"/>
+          <w:lang w:val="en-US" w:eastAsia="zh-CN"/>
+        </w:rPr>
+      </w:pPr>
+      <w:r>
+        <w:rPr>
+          <w:rFonts w:hint="eastAsia"/>
+          <w:lang w:val="en-US" w:eastAsia="zh-CN"/>
+        </w:rPr>
+        <w:t>org.apache.catalina.loader.Reloader</w:t>
+      </w:r>
+    </w:p>
+    <w:p>
+      <w:pPr>
+        <w:numPr>
+          <w:numId w:val="0"/>
+        </w:numPr>
+        <w:tabs>
+          <w:tab w:val="left" w:pos="775"/>
+        </w:tabs>
+        <w:jc w:val="left"/>
+        <w:rPr>
+          <w:rFonts w:hint="eastAsia"/>
+          <w:lang w:val="en-US" w:eastAsia="zh-CN"/>
+        </w:rPr>
+      </w:pPr>
+    </w:p>
+    <w:p>
+      <w:pPr>
+        <w:numPr>
+          <w:numId w:val="0"/>
+        </w:numPr>
+        <w:tabs>
+          <w:tab w:val="left" w:pos="775"/>
+        </w:tabs>
+        <w:jc w:val="left"/>
+        <w:rPr>
+          <w:rFonts w:hint="eastAsia"/>
+          <w:lang w:val="en-US" w:eastAsia="zh-CN"/>
+        </w:rPr>
+      </w:pPr>
+      <w:r>
+        <w:rPr>
+          <w:rFonts w:hint="eastAsia"/>
+          <w:lang w:val="en-US" w:eastAsia="zh-CN"/>
+        </w:rPr>
+        <w:t>3种类加载器：</w:t>
+      </w:r>
+    </w:p>
+    <w:p>
+      <w:pPr>
+        <w:numPr>
+          <w:numId w:val="0"/>
+        </w:numPr>
+        <w:tabs>
+          <w:tab w:val="left" w:pos="775"/>
+        </w:tabs>
+        <w:jc w:val="left"/>
+        <w:rPr>
+          <w:rFonts w:hint="eastAsia"/>
+          <w:lang w:val="en-US" w:eastAsia="zh-CN"/>
+        </w:rPr>
+      </w:pPr>
+      <w:r>
+        <w:rPr>
+          <w:rFonts w:hint="eastAsia"/>
+          <w:lang w:val="en-US" w:eastAsia="zh-CN"/>
+        </w:rPr>
+        <w:t>Bootstrap类加载器</w:t>
+      </w:r>
+    </w:p>
+    <w:p>
+      <w:pPr>
+        <w:numPr>
+          <w:numId w:val="0"/>
+        </w:numPr>
+        <w:tabs>
+          <w:tab w:val="left" w:pos="775"/>
+        </w:tabs>
+        <w:jc w:val="left"/>
+        <w:rPr>
+          <w:rFonts w:hint="eastAsia"/>
+          <w:lang w:val="en-US" w:eastAsia="zh-CN"/>
+        </w:rPr>
+      </w:pPr>
+      <w:r>
+        <w:rPr>
+          <w:rFonts w:hint="eastAsia"/>
+          <w:lang w:val="en-US" w:eastAsia="zh-CN"/>
+        </w:rPr>
+        <w:t>Extension类加载器</w:t>
+      </w:r>
+    </w:p>
+    <w:p>
+      <w:pPr>
+        <w:numPr>
+          <w:numId w:val="0"/>
+        </w:numPr>
+        <w:tabs>
+          <w:tab w:val="left" w:pos="775"/>
+        </w:tabs>
+        <w:jc w:val="left"/>
+        <w:rPr>
+          <w:rFonts w:hint="eastAsia"/>
+          <w:lang w:val="en-US" w:eastAsia="zh-CN"/>
+        </w:rPr>
+      </w:pPr>
       <w:bookmarkStart w:id="0" w:name="_GoBack"/>
+      <w:r>
+        <w:rPr>
+          <w:rFonts w:hint="eastAsia"/>
+          <w:lang w:val="en-US" w:eastAsia="zh-CN"/>
+        </w:rPr>
+        <w:t>System</w:t>
+      </w:r>
       <w:bookmarkEnd w:id="0"/>
+      <w:r>
+        <w:rPr>
+          <w:rFonts w:hint="eastAsia"/>
+          <w:lang w:val="en-US" w:eastAsia="zh-CN"/>
+        </w:rPr>
+        <w:t>类加载器</w:t>
+      </w:r>
     </w:p>
     <w:sectPr>
       <w:pgSz w:w="11906" w:h="16838"/>
@@ -999,8 +1439,23 @@
       <w:lvlJc w:val="left"/>
     </w:lvl>
   </w:abstractNum>
+  <w:abstractNum w:abstractNumId="1">
+    <w:nsid w:val="59CF31ED"/>
+    <w:multiLevelType w:val="singleLevel"/>
+    <w:tmpl w:val="59CF31ED"/>
+    <w:lvl w:ilvl="0" w:tentative="0">
+      <w:start w:val="5"/>
+      <w:numFmt w:val="decimal"/>
+      <w:suff w:val="nothing"/>
+      <w:lvlText w:val="%1、"/>
+      <w:lvlJc w:val="left"/>
+    </w:lvl>
+  </w:abstractNum>
   <w:num w:numId="1">
     <w:abstractNumId w:val="0"/>
+  </w:num>
+  <w:num w:numId="2">
+    <w:abstractNumId w:val="1"/>
   </w:num>
 </w:numbering>
 </file>
@@ -1118,7 +1573,7 @@
     <w:lsdException w:unhideWhenUsed="0" w:uiPriority="0" w:semiHidden="0" w:name="HTML Sample"/>
     <w:lsdException w:unhideWhenUsed="0" w:uiPriority="0" w:semiHidden="0" w:name="HTML Typewriter"/>
     <w:lsdException w:unhideWhenUsed="0" w:uiPriority="0" w:semiHidden="0" w:name="HTML Variable"/>
-    <w:lsdException w:unhideWhenUsed="0" w:uiPriority="0" w:name="Normal Table"/>
+    <w:lsdException w:qFormat="1" w:unhideWhenUsed="0" w:uiPriority="0" w:name="Normal Table"/>
     <w:lsdException w:unhideWhenUsed="0" w:uiPriority="0" w:semiHidden="0" w:name="annotation subject"/>
     <w:lsdException w:unhideWhenUsed="0" w:uiPriority="0" w:semiHidden="0" w:name="Table Simple 1"/>
     <w:lsdException w:unhideWhenUsed="0" w:uiPriority="0" w:semiHidden="0" w:name="Table Simple 2"/>
@@ -1306,6 +1761,7 @@
   <w:style w:type="table" w:default="1" w:styleId="4">
     <w:name w:val="Normal Table"/>
     <w:semiHidden/>
+    <w:qFormat/>
     <w:uiPriority w:val="0"/>
     <w:tblPr>
       <w:tblLayout w:type="fixed"/>
